--- a/study/java/java总结.docx
+++ b/study/java/java总结.docx
@@ -814,23 +814,7 @@
             <w:rFonts w:hint="eastAsia"/>
             <w:noProof/>
           </w:rPr>
-          <w:t>引用</w:t>
-        </w:r>
-        <w:r>
-          <w:rPr>
-            <w:rStyle w:val="ab"/>
-            <w:rFonts w:hint="eastAsia"/>
-            <w:noProof/>
-          </w:rPr>
-          <w:t>类</w:t>
-        </w:r>
-        <w:r>
-          <w:rPr>
-            <w:rStyle w:val="ab"/>
-            <w:rFonts w:hint="eastAsia"/>
-            <w:noProof/>
-          </w:rPr>
-          <w:t>型</w:t>
+          <w:t>引用类型</w:t>
         </w:r>
         <w:r>
           <w:rPr>
@@ -10436,6 +10420,11 @@
     </w:p>
     <w:p/>
     <w:p>
+      <w:pPr>
+        <w:rPr>
+          <w:rFonts w:hint="eastAsia"/>
+        </w:rPr>
+      </w:pPr>
       <w:r>
         <w:rPr>
           <w:rFonts w:hint="eastAsia"/>
@@ -10467,8 +10456,80 @@
         <w:t>强制类型转换：用圆括号括起来目标类型，置于变量前</w:t>
       </w:r>
     </w:p>
-    <w:p/>
-    <w:p/>
+    <w:p>
+      <w:pPr>
+        <w:rPr>
+          <w:rFonts w:hint="eastAsia"/>
+        </w:rPr>
+      </w:pPr>
+    </w:p>
+    <w:p>
+      <w:pPr>
+        <w:widowControl/>
+        <w:jc w:val="left"/>
+      </w:pPr>
+      <w:r>
+        <w:br w:type="page"/>
+      </w:r>
+    </w:p>
+    <w:p>
+      <w:pPr>
+        <w:pStyle w:val="1"/>
+        <w:rPr>
+          <w:rFonts w:hint="eastAsia"/>
+        </w:rPr>
+      </w:pPr>
+      <w:r>
+        <w:lastRenderedPageBreak/>
+        <w:t>java</w:t>
+      </w:r>
+      <w:r>
+        <w:t>核心机制</w:t>
+      </w:r>
+    </w:p>
+    <w:p>
+      <w:pPr>
+        <w:pStyle w:val="2"/>
+        <w:numPr>
+          <w:ilvl w:val="0"/>
+          <w:numId w:val="19"/>
+        </w:numPr>
+        <w:rPr>
+          <w:rFonts w:hint="eastAsia"/>
+        </w:rPr>
+      </w:pPr>
+      <w:r>
+        <w:rPr>
+          <w:rFonts w:hint="eastAsia"/>
+        </w:rPr>
+        <w:t>虚拟机</w:t>
+      </w:r>
+    </w:p>
+    <w:p>
+      <w:pPr>
+        <w:rPr>
+          <w:rFonts w:hint="eastAsia"/>
+        </w:rPr>
+      </w:pPr>
+    </w:p>
+    <w:p>
+      <w:pPr>
+        <w:rPr>
+          <w:rFonts w:hint="eastAsia"/>
+        </w:rPr>
+      </w:pPr>
+    </w:p>
+    <w:p>
+      <w:pPr>
+        <w:pStyle w:val="2"/>
+      </w:pPr>
+      <w:r>
+        <w:rPr>
+          <w:rFonts w:hint="eastAsia"/>
+        </w:rPr>
+        <w:t>垃圾回收</w:t>
+      </w:r>
+    </w:p>
     <w:p>
       <w:pPr>
         <w:widowControl/>
@@ -20156,7 +20217,7 @@
             <w:noProof/>
             <w:lang w:val="zh-CN"/>
           </w:rPr>
-          <w:t>4</w:t>
+          <w:t>10</w:t>
         </w:r>
         <w:r>
           <w:rPr>
@@ -21603,6 +21664,36 @@
   </w:num>
   <w:num w:numId="18">
     <w:abstractNumId w:val="13"/>
+  </w:num>
+  <w:num w:numId="19">
+    <w:abstractNumId w:val="8"/>
+    <w:lvlOverride w:ilvl="0">
+      <w:startOverride w:val="1"/>
+    </w:lvlOverride>
+    <w:lvlOverride w:ilvl="1">
+      <w:startOverride w:val="1"/>
+    </w:lvlOverride>
+    <w:lvlOverride w:ilvl="2">
+      <w:startOverride w:val="1"/>
+    </w:lvlOverride>
+    <w:lvlOverride w:ilvl="3">
+      <w:startOverride w:val="1"/>
+    </w:lvlOverride>
+    <w:lvlOverride w:ilvl="4">
+      <w:startOverride w:val="1"/>
+    </w:lvlOverride>
+    <w:lvlOverride w:ilvl="5">
+      <w:startOverride w:val="1"/>
+    </w:lvlOverride>
+    <w:lvlOverride w:ilvl="6">
+      <w:startOverride w:val="1"/>
+    </w:lvlOverride>
+    <w:lvlOverride w:ilvl="7">
+      <w:startOverride w:val="1"/>
+    </w:lvlOverride>
+    <w:lvlOverride w:ilvl="8">
+      <w:startOverride w:val="1"/>
+    </w:lvlOverride>
   </w:num>
 </w:numbering>
 </file>
@@ -22647,7 +22738,7 @@
 </file>
 
 <file path=customXml/itemProps3.xml><?xml version="1.0" encoding="utf-8"?>
-<ds:datastoreItem xmlns:ds="http://schemas.openxmlformats.org/officeDocument/2006/customXml" ds:itemID="{7234DF71-028F-4CDE-918B-4FCEA1073E2B}">
+<ds:datastoreItem xmlns:ds="http://schemas.openxmlformats.org/officeDocument/2006/customXml" ds:itemID="{3D75B9B3-1196-4207-8FFF-C4ECDF2A4366}">
   <ds:schemaRefs>
     <ds:schemaRef ds:uri="http://schemas.openxmlformats.org/officeDocument/2006/bibliography"/>
   </ds:schemaRefs>
